--- a/_._/OLD/2021-2/BCC/HenriqueJoseWilbert/BCC_PreProjeto_AtaOrientador.docx
+++ b/_._/OLD/2021-2/BCC/HenriqueJoseWilbert/BCC_PreProjeto_AtaOrientador.docx
@@ -323,6 +323,7 @@
           <w:sz w:val="22"/>
         </w:rPr>
       </w:pPr>
+      <w:proofErr w:type="gramStart"/>
       <w:r>
         <w:rPr>
           <w:rFonts w:ascii="Arial" w:hAnsi="Arial" w:cs="Arial"/>
@@ -349,7 +350,15 @@
           <w:rFonts w:ascii="Arial" w:hAnsi="Arial" w:cs="Arial"/>
           <w:sz w:val="22"/>
         </w:rPr>
-        <w:t xml:space="preserve">por </w:t>
+        <w:t>por</w:t>
+      </w:r>
+      <w:proofErr w:type="gramEnd"/>
+      <w:r>
+        <w:rPr>
+          <w:rFonts w:ascii="Arial" w:hAnsi="Arial" w:cs="Arial"/>
+          <w:sz w:val="22"/>
+        </w:rPr>
+        <w:t xml:space="preserve"> </w:t>
       </w:r>
       <w:r>
         <w:rPr>
@@ -970,19 +979,8 @@
                 <w:bCs w:val="0"/>
                 <w:sz w:val="22"/>
               </w:rPr>
-              <w:t xml:space="preserve">Aurélio Faustino </w:t>
+              <w:t>Aurélio Faustino Hoppe</w:t>
             </w:r>
-            <w:proofErr w:type="spellStart"/>
-            <w:r>
-              <w:rPr>
-                <w:rFonts w:ascii="Arial" w:hAnsi="Arial" w:cs="Arial"/>
-                <w:b w:val="0"/>
-                <w:bCs w:val="0"/>
-                <w:sz w:val="22"/>
-              </w:rPr>
-              <w:t>Hoppe</w:t>
-            </w:r>
-            <w:proofErr w:type="spellEnd"/>
           </w:p>
         </w:tc>
         <w:tc>
@@ -1001,6 +999,13 @@
                 <w:sz w:val="22"/>
               </w:rPr>
             </w:pPr>
+            <w:r>
+              <w:rPr>
+                <w:rFonts w:ascii="Arial" w:hAnsi="Arial" w:cs="Arial"/>
+                <w:sz w:val="22"/>
+              </w:rPr>
+              <w:t>10,0</w:t>
+            </w:r>
           </w:p>
         </w:tc>
         <w:tc>
@@ -1059,7 +1064,37 @@
           <w:rFonts w:ascii="Arial" w:hAnsi="Arial" w:cs="Arial"/>
           <w:sz w:val="22"/>
         </w:rPr>
-        <w:t xml:space="preserve">em ___/ ___ / 2021 </w:t>
+        <w:t>em _</w:t>
+      </w:r>
+      <w:r>
+        <w:rPr>
+          <w:rFonts w:ascii="Arial" w:hAnsi="Arial" w:cs="Arial"/>
+          <w:sz w:val="22"/>
+          <w:u w:val="single"/>
+        </w:rPr>
+        <w:t>25</w:t>
+      </w:r>
+      <w:r>
+        <w:rPr>
+          <w:rFonts w:ascii="Arial" w:hAnsi="Arial" w:cs="Arial"/>
+          <w:sz w:val="22"/>
+        </w:rPr>
+        <w:t>__/ _</w:t>
+      </w:r>
+      <w:r>
+        <w:rPr>
+          <w:rFonts w:ascii="Arial" w:hAnsi="Arial" w:cs="Arial"/>
+          <w:sz w:val="22"/>
+          <w:u w:val="single"/>
+        </w:rPr>
+        <w:t>10</w:t>
+      </w:r>
+      <w:r>
+        <w:rPr>
+          <w:rFonts w:ascii="Arial" w:hAnsi="Arial" w:cs="Arial"/>
+          <w:sz w:val="22"/>
+        </w:rPr>
+        <w:t xml:space="preserve">_ / 2021 </w:t>
       </w:r>
       <w:r>
         <w:rPr>
@@ -1124,7 +1159,22 @@
           <w:rFonts w:ascii="Arial" w:hAnsi="Arial" w:cs="Arial"/>
           <w:sz w:val="22"/>
         </w:rPr>
-        <w:t>__</w:t>
+        <w:t>_</w:t>
+      </w:r>
+      <w:r>
+        <w:rPr>
+          <w:rFonts w:ascii="Arial" w:hAnsi="Arial" w:cs="Arial"/>
+          <w:sz w:val="22"/>
+          <w:u w:val="single"/>
+        </w:rPr>
+        <w:t>17</w:t>
+      </w:r>
+      <w:r>
+        <w:rPr>
+          <w:rFonts w:ascii="Arial" w:hAnsi="Arial" w:cs="Arial"/>
+          <w:sz w:val="22"/>
+        </w:rPr>
+        <w:t>_</w:t>
       </w:r>
       <w:r>
         <w:rPr>
@@ -1138,7 +1188,22 @@
           <w:rFonts w:ascii="Arial" w:hAnsi="Arial" w:cs="Arial"/>
           <w:sz w:val="22"/>
         </w:rPr>
-        <w:t>__</w:t>
+        <w:t>_</w:t>
+      </w:r>
+      <w:r>
+        <w:rPr>
+          <w:rFonts w:ascii="Arial" w:hAnsi="Arial" w:cs="Arial"/>
+          <w:sz w:val="22"/>
+          <w:u w:val="single"/>
+        </w:rPr>
+        <w:t>30</w:t>
+      </w:r>
+      <w:r>
+        <w:rPr>
+          <w:rFonts w:ascii="Arial" w:hAnsi="Arial" w:cs="Arial"/>
+          <w:sz w:val="22"/>
+        </w:rPr>
+        <w:t>_</w:t>
       </w:r>
       <w:r>
         <w:rPr>
@@ -1168,7 +1233,21 @@
           <w:rFonts w:ascii="Arial" w:hAnsi="Arial" w:cs="Arial"/>
           <w:sz w:val="22"/>
         </w:rPr>
-        <w:t>__</w:t>
+        <w:t>_</w:t>
+      </w:r>
+      <w:r>
+        <w:rPr>
+          <w:rFonts w:ascii="Arial" w:hAnsi="Arial" w:cs="Arial"/>
+          <w:sz w:val="22"/>
+        </w:rPr>
+        <w:t>18</w:t>
+      </w:r>
+      <w:r>
+        <w:rPr>
+          <w:rFonts w:ascii="Arial" w:hAnsi="Arial" w:cs="Arial"/>
+          <w:sz w:val="22"/>
+        </w:rPr>
+        <w:t>_</w:t>
       </w:r>
       <w:r>
         <w:rPr>
@@ -1182,7 +1261,22 @@
           <w:rFonts w:ascii="Arial" w:hAnsi="Arial" w:cs="Arial"/>
           <w:sz w:val="22"/>
         </w:rPr>
-        <w:t>__</w:t>
+        <w:t>_</w:t>
+      </w:r>
+      <w:r>
+        <w:rPr>
+          <w:rFonts w:ascii="Arial" w:hAnsi="Arial" w:cs="Arial"/>
+          <w:sz w:val="22"/>
+          <w:u w:val="single"/>
+        </w:rPr>
+        <w:t>00</w:t>
+      </w:r>
+      <w:r>
+        <w:rPr>
+          <w:rFonts w:ascii="Arial" w:hAnsi="Arial" w:cs="Arial"/>
+          <w:sz w:val="22"/>
+        </w:rPr>
+        <w:t>_</w:t>
       </w:r>
       <w:r>
         <w:rPr>
@@ -2162,6 +2256,7 @@
   <w:style w:type="character" w:default="1" w:styleId="Fontepargpadro">
     <w:name w:val="Default Paragraph Font"/>
     <w:uiPriority w:val="1"/>
+    <w:semiHidden/>
     <w:unhideWhenUsed/>
   </w:style>
   <w:style w:type="table" w:default="1" w:styleId="Tabelanormal">
